--- a/Cours/6eme/SaintExupery/Chapitre_7_1/Documents/Chapitre 7 - Partie 1 - Angles (Complet).docx
+++ b/Cours/6eme/SaintExupery/Chapitre_7_1/Documents/Chapitre 7 - Partie 1 - Angles (Complet).docx
@@ -846,16 +846,10 @@
     </w:tbl>
     <w:p/>
     <w:p>
+      <w:pPr>
+        <w:pStyle w:val="Titre1"/>
+      </w:pPr>
       <w:r>
-        <w:br w:type="page"/>
-      </w:r>
-    </w:p>
-    <w:p>
-      <w:pPr>
-        <w:pStyle w:val="Titre1"/>
-      </w:pPr>
-      <w:r>
-        <w:lastRenderedPageBreak/>
         <w:t>I</w:t>
       </w:r>
       <w:r>
@@ -878,6 +872,271 @@
       </w:r>
     </w:p>
     <w:p>
+      <w:r>
+        <w:rPr>
+          <w:noProof/>
+          <w:lang w:eastAsia="fr-FR"/>
+        </w:rPr>
+        <mc:AlternateContent>
+          <mc:Choice Requires="wps">
+            <w:drawing>
+              <wp:inline distT="0" distB="0" distL="0" distR="0" wp14:anchorId="1549A564" wp14:editId="4347C2AE">
+                <wp:extent cx="6200349" cy="322412"/>
+                <wp:effectExtent l="57150" t="57150" r="10160" b="20955"/>
+                <wp:docPr id="1" name="Zone de texte 2"/>
+                <wp:cNvGraphicFramePr>
+                  <a:graphicFrameLocks xmlns:a="http://schemas.openxmlformats.org/drawingml/2006/main"/>
+                </wp:cNvGraphicFramePr>
+                <a:graphic xmlns:a="http://schemas.openxmlformats.org/drawingml/2006/main">
+                  <a:graphicData uri="http://schemas.microsoft.com/office/word/2010/wordprocessingShape">
+                    <wps:wsp>
+                      <wps:cNvSpPr txBox="1">
+                        <a:spLocks noChangeArrowheads="1"/>
+                      </wps:cNvSpPr>
+                      <wps:spPr bwMode="auto">
+                        <a:xfrm>
+                          <a:off x="0" y="0"/>
+                          <a:ext cx="6200349" cy="322412"/>
+                        </a:xfrm>
+                        <a:prstGeom prst="rect">
+                          <a:avLst/>
+                        </a:prstGeom>
+                        <a:solidFill>
+                          <a:srgbClr val="FFFFFF"/>
+                        </a:solidFill>
+                        <a:ln w="12700" cmpd="dbl">
+                          <a:solidFill>
+                            <a:srgbClr val="000000"/>
+                          </a:solidFill>
+                          <a:miter lim="800000"/>
+                          <a:headEnd/>
+                          <a:tailEnd/>
+                        </a:ln>
+                        <a:effectLst>
+                          <a:outerShdw dist="63500" dir="13500000" algn="br" rotWithShape="0">
+                            <a:schemeClr val="bg1">
+                              <a:lumMod val="85000"/>
+                              <a:lumOff val="0"/>
+                            </a:schemeClr>
+                          </a:outerShdw>
+                        </a:effectLst>
+                      </wps:spPr>
+                      <wps:txbx>
+                        <w:txbxContent>
+                          <w:p>
+                            <w:pPr>
+                              <w:tabs>
+                                <w:tab w:val="left" w:pos="8760"/>
+                              </w:tabs>
+                              <w:spacing w:line="240" w:lineRule="auto"/>
+                              <w:rPr>
+                                <w:rFonts w:ascii="Cambria Math" w:hAnsi="Cambria Math"/>
+                                <w:sz w:val="24"/>
+                                <w:szCs w:val="24"/>
+                              </w:rPr>
+                            </w:pPr>
+                            <w:r>
+                              <w:rPr>
+                                <w:rFonts w:ascii="Cambria Math" w:hAnsi="Cambria Math"/>
+                                <w:sz w:val="24"/>
+                                <w:szCs w:val="24"/>
+                              </w:rPr>
+                              <w:t xml:space="preserve">Pour mesurer un angle, on utilise le </w:t>
+                            </w:r>
+                            <w:r>
+                              <w:rPr>
+                                <w:rFonts w:ascii="Cambria Math" w:hAnsi="Cambria Math"/>
+                                <w:color w:val="FF0000"/>
+                                <w:sz w:val="24"/>
+                                <w:szCs w:val="24"/>
+                              </w:rPr>
+                              <w:t>degré</w:t>
+                            </w:r>
+                            <w:r>
+                              <w:rPr>
+                                <w:rFonts w:ascii="Cambria Math" w:hAnsi="Cambria Math"/>
+                                <w:sz w:val="24"/>
+                                <w:szCs w:val="24"/>
+                              </w:rPr>
+                              <w:t xml:space="preserve"> </w:t>
+                            </w:r>
+                            <w:r>
+                              <w:rPr>
+                                <w:rFonts w:ascii="Cambria Math" w:hAnsi="Cambria Math"/>
+                                <w:sz w:val="24"/>
+                                <w:szCs w:val="24"/>
+                              </w:rPr>
+                              <w:t>comme unité. Il se note avec le symbole</w:t>
+                            </w:r>
+                            <w:r>
+                              <w:rPr>
+                                <w:rFonts w:ascii="Cambria Math" w:hAnsi="Cambria Math"/>
+                                <w:sz w:val="24"/>
+                                <w:szCs w:val="24"/>
+                              </w:rPr>
+                              <w:t xml:space="preserve"> « </w:t>
+                            </w:r>
+                            <w:r>
+                              <w:rPr>
+                                <w:rFonts w:ascii="Cambria Math" w:hAnsi="Cambria Math"/>
+                                <w:b/>
+                                <w:bCs/>
+                                <w:sz w:val="24"/>
+                                <w:szCs w:val="24"/>
+                              </w:rPr>
+                              <w:t>°</w:t>
+                            </w:r>
+                            <w:r>
+                              <w:rPr>
+                                <w:rFonts w:ascii="Cambria Math" w:hAnsi="Cambria Math"/>
+                                <w:b/>
+                                <w:bCs/>
+                                <w:sz w:val="24"/>
+                                <w:szCs w:val="24"/>
+                              </w:rPr>
+                              <w:t> </w:t>
+                            </w:r>
+                            <w:r>
+                              <w:rPr>
+                                <w:rFonts w:ascii="Cambria Math" w:hAnsi="Cambria Math"/>
+                                <w:sz w:val="24"/>
+                                <w:szCs w:val="24"/>
+                              </w:rPr>
+                              <w:t>»</w:t>
+                            </w:r>
+                            <w:r>
+                              <w:rPr>
+                                <w:rFonts w:ascii="Cambria Math" w:hAnsi="Cambria Math"/>
+                                <w:sz w:val="24"/>
+                                <w:szCs w:val="24"/>
+                              </w:rPr>
+                              <w:t>.</w:t>
+                            </w:r>
+                          </w:p>
+                        </w:txbxContent>
+                      </wps:txbx>
+                      <wps:bodyPr rot="0" vert="horz" wrap="square" lIns="91440" tIns="45720" rIns="91440" bIns="45720" anchor="t" anchorCtr="0" upright="1">
+                        <a:noAutofit/>
+                      </wps:bodyPr>
+                    </wps:wsp>
+                  </a:graphicData>
+                </a:graphic>
+              </wp:inline>
+            </w:drawing>
+          </mc:Choice>
+          <mc:Fallback>
+            <w:pict>
+              <v:shapetype w14:anchorId="1549A564" id="_x0000_t202" coordsize="21600,21600" o:spt="202" path="m,l,21600r21600,l21600,xe">
+                <v:stroke joinstyle="miter"/>
+                <v:path gradientshapeok="t" o:connecttype="rect"/>
+              </v:shapetype>
+              <v:shape id="_x0000_s1027" type="#_x0000_t202" style="width:488.2pt;height:25.4pt;visibility:visible;mso-wrap-style:square;mso-left-percent:-10001;mso-top-percent:-10001;mso-position-horizontal:absolute;mso-position-horizontal-relative:char;mso-position-vertical:absolute;mso-position-vertical-relative:line;mso-left-percent:-10001;mso-top-percent:-10001;v-text-anchor:top" o:gfxdata="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" strokeweight="1pt">
+                <v:stroke linestyle="thinThin"/>
+                <v:shadow on="t" color="#d8d8d8 [2732]" origin=".5,.5" offset="-1.24725mm,-1.24725mm"/>
+                <v:textbox>
+                  <w:txbxContent>
+                    <w:p>
+                      <w:pPr>
+                        <w:tabs>
+                          <w:tab w:val="left" w:pos="8760"/>
+                        </w:tabs>
+                        <w:spacing w:line="240" w:lineRule="auto"/>
+                        <w:rPr>
+                          <w:rFonts w:ascii="Cambria Math" w:hAnsi="Cambria Math"/>
+                          <w:sz w:val="24"/>
+                          <w:szCs w:val="24"/>
+                        </w:rPr>
+                      </w:pPr>
+                      <w:r>
+                        <w:rPr>
+                          <w:rFonts w:ascii="Cambria Math" w:hAnsi="Cambria Math"/>
+                          <w:sz w:val="24"/>
+                          <w:szCs w:val="24"/>
+                        </w:rPr>
+                        <w:t xml:space="preserve">Pour mesurer un angle, on utilise le </w:t>
+                      </w:r>
+                      <w:r>
+                        <w:rPr>
+                          <w:rFonts w:ascii="Cambria Math" w:hAnsi="Cambria Math"/>
+                          <w:color w:val="FF0000"/>
+                          <w:sz w:val="24"/>
+                          <w:szCs w:val="24"/>
+                        </w:rPr>
+                        <w:t>degré</w:t>
+                      </w:r>
+                      <w:r>
+                        <w:rPr>
+                          <w:rFonts w:ascii="Cambria Math" w:hAnsi="Cambria Math"/>
+                          <w:sz w:val="24"/>
+                          <w:szCs w:val="24"/>
+                        </w:rPr>
+                        <w:t xml:space="preserve"> </w:t>
+                      </w:r>
+                      <w:r>
+                        <w:rPr>
+                          <w:rFonts w:ascii="Cambria Math" w:hAnsi="Cambria Math"/>
+                          <w:sz w:val="24"/>
+                          <w:szCs w:val="24"/>
+                        </w:rPr>
+                        <w:t>comme unité. Il se note avec le symbole</w:t>
+                      </w:r>
+                      <w:r>
+                        <w:rPr>
+                          <w:rFonts w:ascii="Cambria Math" w:hAnsi="Cambria Math"/>
+                          <w:sz w:val="24"/>
+                          <w:szCs w:val="24"/>
+                        </w:rPr>
+                        <w:t xml:space="preserve"> « </w:t>
+                      </w:r>
+                      <w:r>
+                        <w:rPr>
+                          <w:rFonts w:ascii="Cambria Math" w:hAnsi="Cambria Math"/>
+                          <w:b/>
+                          <w:bCs/>
+                          <w:sz w:val="24"/>
+                          <w:szCs w:val="24"/>
+                        </w:rPr>
+                        <w:t>°</w:t>
+                      </w:r>
+                      <w:r>
+                        <w:rPr>
+                          <w:rFonts w:ascii="Cambria Math" w:hAnsi="Cambria Math"/>
+                          <w:b/>
+                          <w:bCs/>
+                          <w:sz w:val="24"/>
+                          <w:szCs w:val="24"/>
+                        </w:rPr>
+                        <w:t> </w:t>
+                      </w:r>
+                      <w:r>
+                        <w:rPr>
+                          <w:rFonts w:ascii="Cambria Math" w:hAnsi="Cambria Math"/>
+                          <w:sz w:val="24"/>
+                          <w:szCs w:val="24"/>
+                        </w:rPr>
+                        <w:t>»</w:t>
+                      </w:r>
+                      <w:r>
+                        <w:rPr>
+                          <w:rFonts w:ascii="Cambria Math" w:hAnsi="Cambria Math"/>
+                          <w:sz w:val="24"/>
+                          <w:szCs w:val="24"/>
+                        </w:rPr>
+                        <w:t>.</w:t>
+                      </w:r>
+                    </w:p>
+                  </w:txbxContent>
+                </v:textbox>
+                <w10:anchorlock/>
+              </v:shape>
+            </w:pict>
+          </mc:Fallback>
+        </mc:AlternateContent>
+      </w:r>
+    </w:p>
+    <w:p/>
+    <w:p/>
+    <w:p>
       <w:pPr>
         <w:pStyle w:val="Titre2"/>
         <w:numPr>
@@ -886,6 +1145,7 @@
         </w:numPr>
       </w:pPr>
       <w:r>
+        <w:lastRenderedPageBreak/>
         <w:t>Mesure d’un angle :</w:t>
       </w:r>
     </w:p>
